--- a/limpias/0269.docx
+++ b/limpias/0269.docx
@@ -1,6 +1,6 @@
 
 <file path=word/document.xml><?xml version="1.0" encoding="utf-8"?>
-<w:document xmlns:ve="http://schemas.openxmlformats.org/markup-compatibility/2006" xmlns:o="urn:schemas-microsoft-com:office:office" xmlns:r="http://schemas.openxmlformats.org/officeDocument/2006/relationships" xmlns:m="http://schemas.openxmlformats.org/officeDocument/2006/math" xmlns:v="urn:schemas-microsoft-com:vml" xmlns:wp="http://schemas.openxmlformats.org/drawingml/2006/wordprocessingDrawing" xmlns:w10="urn:schemas-microsoft-com:office:word" xmlns:w="http://schemas.openxmlformats.org/wordprocessingml/2006/main" xmlns:wne="http://schemas.microsoft.com/office/word/2006/wordml">
+<w:document xmlns:wpc="http://schemas.microsoft.com/office/word/2010/wordprocessingCanvas" xmlns:cx="http://schemas.microsoft.com/office/drawing/2014/chartex" xmlns:mc="http://schemas.openxmlformats.org/markup-compatibility/2006" xmlns:o="urn:schemas-microsoft-com:office:office" xmlns:r="http://schemas.openxmlformats.org/officeDocument/2006/relationships" xmlns:m="http://schemas.openxmlformats.org/officeDocument/2006/math" xmlns:v="urn:schemas-microsoft-com:vml" xmlns:wp14="http://schemas.microsoft.com/office/word/2010/wordprocessingDrawing" xmlns:wp="http://schemas.openxmlformats.org/drawingml/2006/wordprocessingDrawing" xmlns:w10="urn:schemas-microsoft-com:office:word" xmlns:w="http://schemas.openxmlformats.org/wordprocessingml/2006/main" xmlns:w14="http://schemas.microsoft.com/office/word/2010/wordml" xmlns:w15="http://schemas.microsoft.com/office/word/2012/wordml" xmlns:w16se="http://schemas.microsoft.com/office/word/2015/wordml/symex" xmlns:wpg="http://schemas.microsoft.com/office/word/2010/wordprocessingGroup" xmlns:wpi="http://schemas.microsoft.com/office/word/2010/wordprocessingInk" xmlns:wne="http://schemas.microsoft.com/office/word/2006/wordml" xmlns:wps="http://schemas.microsoft.com/office/word/2010/wordprocessingShape" mc:Ignorable="w14 w15 w16se wp14">
   <w:body>
     <w:p>
       <w:pPr>
@@ -23,7 +23,7 @@
     <w:p>
       <w:pPr>
         <w:keepNext/>
-        <w:spacing w:before="60" w:after="180"/>
+        <w:spacing w:before="480" w:after="180"/>
         <w:rPr>
           <w:rFonts w:ascii="Book Antiqua" w:hAnsi="Book Antiqua"/>
           <w:b/>
@@ -42,7 +42,7 @@
     <w:p>
       <w:pPr>
         <w:keepNext/>
-        <w:spacing w:before="60" w:after="60"/>
+        <w:spacing w:before="240" w:after="60"/>
         <w:rPr>
           <w:rFonts w:ascii="Book Antiqua" w:hAnsi="Book Antiqua"/>
           <w:b/>
@@ -70,6 +70,13 @@
       <w:r>
         <w:rPr>
           <w:rFonts w:ascii="Book Antiqua" w:hAnsi="Book Antiqua"/>
+          <w:bCs/>
+        </w:rPr>
+        <w:t xml:space="preserve"> </w:t>
+      </w:r>
+      <w:r>
+        <w:rPr>
+          <w:rFonts w:ascii="Book Antiqua" w:hAnsi="Book Antiqua"/>
         </w:rPr>
         <w:t>El Expte</w:t>
       </w:r>
@@ -107,19 +114,43 @@
         <w:rPr>
           <w:rFonts w:ascii="Book Antiqua" w:hAnsi="Book Antiqua"/>
         </w:rPr>
-        <w:t>(</w:t>
-      </w:r>
-      <w:r>
-        <w:rPr>
-          <w:rFonts w:ascii="Book Antiqua" w:hAnsi="Book Antiqua"/>
-        </w:rPr>
-        <w:t>H.C.D.</w:t>
-      </w:r>
-      <w:r>
-        <w:rPr>
-          <w:rFonts w:ascii="Book Antiqua" w:hAnsi="Book Antiqua"/>
-        </w:rPr>
-        <w:t>)</w:t>
+        <w:t xml:space="preserve"> (</w:t>
+      </w:r>
+      <w:r>
+        <w:rPr>
+          <w:rFonts w:ascii="Book Antiqua" w:hAnsi="Book Antiqua"/>
+        </w:rPr>
+        <w:t>H</w:t>
+      </w:r>
+      <w:r>
+        <w:rPr>
+          <w:rFonts w:ascii="Book Antiqua" w:hAnsi="Book Antiqua"/>
+        </w:rPr>
+        <w:t xml:space="preserve">. </w:t>
+      </w:r>
+      <w:r>
+        <w:rPr>
+          <w:rFonts w:ascii="Book Antiqua" w:hAnsi="Book Antiqua"/>
+        </w:rPr>
+        <w:t>C</w:t>
+      </w:r>
+      <w:r>
+        <w:rPr>
+          <w:rFonts w:ascii="Book Antiqua" w:hAnsi="Book Antiqua"/>
+        </w:rPr>
+        <w:t xml:space="preserve">. </w:t>
+      </w:r>
+      <w:r>
+        <w:rPr>
+          <w:rFonts w:ascii="Book Antiqua" w:hAnsi="Book Antiqua"/>
+        </w:rPr>
+        <w:t>D</w:t>
+      </w:r>
+      <w:r>
+        <w:rPr>
+          <w:rFonts w:ascii="Book Antiqua" w:hAnsi="Book Antiqua"/>
+        </w:rPr>
+        <w:t xml:space="preserve">.)  </w:t>
       </w:r>
       <w:r>
         <w:rPr>
@@ -137,13 +168,7 @@
         <w:rPr>
           <w:rFonts w:ascii="Book Antiqua" w:hAnsi="Book Antiqua"/>
         </w:rPr>
-        <w:t>S.R.L.</w:t>
-      </w:r>
-      <w:r>
-        <w:rPr>
-          <w:rFonts w:ascii="Book Antiqua" w:hAnsi="Book Antiqua"/>
-        </w:rPr>
-        <w:t xml:space="preserve"> </w:t>
+        <w:t xml:space="preserve">S.R.L. </w:t>
       </w:r>
       <w:r>
         <w:rPr>
@@ -155,7 +180,7 @@
     <w:p>
       <w:pPr>
         <w:keepNext/>
-        <w:spacing w:before="60" w:after="60"/>
+        <w:spacing w:before="240" w:after="60"/>
         <w:rPr>
           <w:rFonts w:ascii="Book Antiqua" w:hAnsi="Book Antiqua"/>
           <w:b/>
@@ -183,8 +208,93 @@
       <w:r>
         <w:rPr>
           <w:rFonts w:ascii="Book Antiqua" w:hAnsi="Book Antiqua"/>
-        </w:rPr>
-        <w:t>Que en dicha Acta se ofrece en donación una fracción de terreno de 171,76mts de largo en sentido Este-Oeste, por un ancho de 8,66mts ubicado en calle Los Ceibos entre Venezuela y Lola Mora, la que se destinará al ensanche de la calle Los Ceibos y es actualmente parte de un Inmueble que en mayor extensión se identifica con el Padrón Nº 675. 885;</w:t>
+          <w:bCs/>
+        </w:rPr>
+        <w:t xml:space="preserve"> </w:t>
+      </w:r>
+      <w:r>
+        <w:rPr>
+          <w:rFonts w:ascii="Book Antiqua" w:hAnsi="Book Antiqua"/>
+        </w:rPr>
+        <w:t>Que en dicha Acta se ofrece en donación una fracción de terreno de 171</w:t>
+      </w:r>
+      <w:r>
+        <w:rPr>
+          <w:rFonts w:ascii="Book Antiqua" w:hAnsi="Book Antiqua"/>
+        </w:rPr>
+        <w:t xml:space="preserve">, </w:t>
+      </w:r>
+      <w:r>
+        <w:rPr>
+          <w:rFonts w:ascii="Book Antiqua" w:hAnsi="Book Antiqua"/>
+        </w:rPr>
+        <w:t>76mts de largo en sentido Este-Oeste</w:t>
+      </w:r>
+      <w:r>
+        <w:rPr>
+          <w:rFonts w:ascii="Book Antiqua" w:hAnsi="Book Antiqua"/>
+        </w:rPr>
+        <w:t xml:space="preserve">, </w:t>
+      </w:r>
+      <w:r>
+        <w:rPr>
+          <w:rFonts w:ascii="Book Antiqua" w:hAnsi="Book Antiqua"/>
+        </w:rPr>
+        <w:t>por un ancho de 8</w:t>
+      </w:r>
+      <w:r>
+        <w:rPr>
+          <w:rFonts w:ascii="Book Antiqua" w:hAnsi="Book Antiqua"/>
+        </w:rPr>
+        <w:t xml:space="preserve">, </w:t>
+      </w:r>
+      <w:r>
+        <w:rPr>
+          <w:rFonts w:ascii="Book Antiqua" w:hAnsi="Book Antiqua"/>
+        </w:rPr>
+        <w:t>66mts ubicado en calle Los Ceibos entre Venezuela y Lola Mora</w:t>
+      </w:r>
+      <w:r>
+        <w:rPr>
+          <w:rFonts w:ascii="Book Antiqua" w:hAnsi="Book Antiqua"/>
+        </w:rPr>
+        <w:t xml:space="preserve">, </w:t>
+      </w:r>
+      <w:r>
+        <w:rPr>
+          <w:rFonts w:ascii="Book Antiqua" w:hAnsi="Book Antiqua"/>
+        </w:rPr>
+        <w:t>la que se destinará al ensanche de la calle Los Ceibos y es actualmente parte de un Inmueble que en mayor extensión se identifica con el Padrón N</w:t>
+      </w:r>
+      <w:r>
+        <w:rPr>
+          <w:rFonts w:ascii="Book Antiqua" w:hAnsi="Book Antiqua"/>
+        </w:rPr>
+        <w:t xml:space="preserve">º </w:t>
+      </w:r>
+      <w:r>
+        <w:rPr>
+          <w:rFonts w:ascii="Book Antiqua" w:hAnsi="Book Antiqua"/>
+        </w:rPr>
+        <w:t>675</w:t>
+      </w:r>
+      <w:r>
+        <w:rPr>
+          <w:rFonts w:ascii="Book Antiqua" w:hAnsi="Book Antiqua"/>
+        </w:rPr>
+        <w:t xml:space="preserve">. </w:t>
+      </w:r>
+      <w:r>
+        <w:rPr>
+          <w:rFonts w:ascii="Book Antiqua" w:hAnsi="Book Antiqua"/>
+        </w:rPr>
+        <w:t>885</w:t>
+      </w:r>
+      <w:r>
+        <w:rPr>
+          <w:rFonts w:ascii="Book Antiqua" w:hAnsi="Book Antiqua"/>
+        </w:rPr>
+        <w:t xml:space="preserve">; </w:t>
       </w:r>
     </w:p>
     <w:p>
@@ -206,13 +316,7 @@
         <w:rPr>
           <w:rFonts w:ascii="Book Antiqua" w:hAnsi="Book Antiqua"/>
         </w:rPr>
-        <w:t>S.R.L.</w:t>
-      </w:r>
-      <w:r>
-        <w:rPr>
-          <w:rFonts w:ascii="Book Antiqua" w:hAnsi="Book Antiqua"/>
-        </w:rPr>
-        <w:t xml:space="preserve"> </w:t>
+        <w:t xml:space="preserve">S.R.L. </w:t>
       </w:r>
       <w:r>
         <w:rPr>
@@ -224,7 +328,7 @@
         <w:rPr>
           <w:rFonts w:ascii="Book Antiqua" w:hAnsi="Book Antiqua"/>
         </w:rPr>
-        <w:t>;</w:t>
+        <w:t xml:space="preserve">; </w:t>
       </w:r>
     </w:p>
     <w:p>
@@ -247,7 +351,9 @@
         </w:rPr>
         <w:t>EL CONCEJO DELIBERANTE SANCIONA CON FUERZA DE ORDENANZA</w:t>
       </w:r>
+      <w:bookmarkStart w:id="0" w:name="_GoBack"/>
     </w:p>
+    <w:bookmarkEnd w:id="0"/>
     <w:p>
       <w:pPr>
         <w:keepNext/>
@@ -268,7 +374,211 @@
         <w:rPr>
           <w:rFonts w:ascii="Book Antiqua" w:hAnsi="Book Antiqua"/>
         </w:rPr>
-        <w:t xml:space="preserve"> Facúltase al Departamento Ejecutivo Municipal a aceptar en donación la fracción de terreno, perteneciente al Inmueble que se identifica en mayor extensión con la siguiente Nomenclatura Catastral: C: I; S: N; L: 124: P: 151 i (112) Padrón Nº 675.885; dicha fracción posee una longitud Este –Oeste de 171,76mts x 8,66mts de Norte a Sur.</w:t>
+        <w:t xml:space="preserve"> </w:t>
+      </w:r>
+      <w:r>
+        <w:rPr>
+          <w:rFonts w:ascii="Book Antiqua" w:hAnsi="Book Antiqua"/>
+        </w:rPr>
+        <w:t>Facúltase al Departamento Ejecutivo Municipal a aceptar en donación la fracción de terreno</w:t>
+      </w:r>
+      <w:r>
+        <w:rPr>
+          <w:rFonts w:ascii="Book Antiqua" w:hAnsi="Book Antiqua"/>
+        </w:rPr>
+        <w:t xml:space="preserve">, </w:t>
+      </w:r>
+      <w:r>
+        <w:rPr>
+          <w:rFonts w:ascii="Book Antiqua" w:hAnsi="Book Antiqua"/>
+        </w:rPr>
+        <w:t>perteneciente al Inmueble que se identifica en mayor extensión con la siguiente Nomenclatura Catastral</w:t>
+      </w:r>
+      <w:r>
+        <w:rPr>
+          <w:rFonts w:ascii="Book Antiqua" w:hAnsi="Book Antiqua"/>
+        </w:rPr>
+        <w:t xml:space="preserve">: </w:t>
+      </w:r>
+      <w:r>
+        <w:rPr>
+          <w:rFonts w:ascii="Book Antiqua" w:hAnsi="Book Antiqua"/>
+        </w:rPr>
+        <w:t>C</w:t>
+      </w:r>
+      <w:r>
+        <w:rPr>
+          <w:rFonts w:ascii="Book Antiqua" w:hAnsi="Book Antiqua"/>
+        </w:rPr>
+        <w:t xml:space="preserve">: </w:t>
+      </w:r>
+      <w:r>
+        <w:rPr>
+          <w:rFonts w:ascii="Book Antiqua" w:hAnsi="Book Antiqua"/>
+        </w:rPr>
+        <w:t>I</w:t>
+      </w:r>
+      <w:r>
+        <w:rPr>
+          <w:rFonts w:ascii="Book Antiqua" w:hAnsi="Book Antiqua"/>
+        </w:rPr>
+        <w:t xml:space="preserve">; </w:t>
+      </w:r>
+      <w:r>
+        <w:rPr>
+          <w:rFonts w:ascii="Book Antiqua" w:hAnsi="Book Antiqua"/>
+        </w:rPr>
+        <w:t>S</w:t>
+      </w:r>
+      <w:r>
+        <w:rPr>
+          <w:rFonts w:ascii="Book Antiqua" w:hAnsi="Book Antiqua"/>
+        </w:rPr>
+        <w:t xml:space="preserve">: </w:t>
+      </w:r>
+      <w:r>
+        <w:rPr>
+          <w:rFonts w:ascii="Book Antiqua" w:hAnsi="Book Antiqua"/>
+        </w:rPr>
+        <w:t>N</w:t>
+      </w:r>
+      <w:r>
+        <w:rPr>
+          <w:rFonts w:ascii="Book Antiqua" w:hAnsi="Book Antiqua"/>
+        </w:rPr>
+        <w:t xml:space="preserve">; </w:t>
+      </w:r>
+      <w:r>
+        <w:rPr>
+          <w:rFonts w:ascii="Book Antiqua" w:hAnsi="Book Antiqua"/>
+        </w:rPr>
+        <w:t>L</w:t>
+      </w:r>
+      <w:r>
+        <w:rPr>
+          <w:rFonts w:ascii="Book Antiqua" w:hAnsi="Book Antiqua"/>
+        </w:rPr>
+        <w:t xml:space="preserve">: </w:t>
+      </w:r>
+      <w:r>
+        <w:rPr>
+          <w:rFonts w:ascii="Book Antiqua" w:hAnsi="Book Antiqua"/>
+        </w:rPr>
+        <w:t>124</w:t>
+      </w:r>
+      <w:r>
+        <w:rPr>
+          <w:rFonts w:ascii="Book Antiqua" w:hAnsi="Book Antiqua"/>
+        </w:rPr>
+        <w:t xml:space="preserve">: </w:t>
+      </w:r>
+      <w:r>
+        <w:rPr>
+          <w:rFonts w:ascii="Book Antiqua" w:hAnsi="Book Antiqua"/>
+        </w:rPr>
+        <w:t>P</w:t>
+      </w:r>
+      <w:r>
+        <w:rPr>
+          <w:rFonts w:ascii="Book Antiqua" w:hAnsi="Book Antiqua"/>
+        </w:rPr>
+        <w:t xml:space="preserve">: </w:t>
+      </w:r>
+      <w:r>
+        <w:rPr>
+          <w:rFonts w:ascii="Book Antiqua" w:hAnsi="Book Antiqua"/>
+        </w:rPr>
+        <w:t xml:space="preserve">151 i </w:t>
+      </w:r>
+      <w:r>
+        <w:rPr>
+          <w:rFonts w:ascii="Book Antiqua" w:hAnsi="Book Antiqua"/>
+        </w:rPr>
+        <w:t xml:space="preserve"> (</w:t>
+      </w:r>
+      <w:r>
+        <w:rPr>
+          <w:rFonts w:ascii="Book Antiqua" w:hAnsi="Book Antiqua"/>
+        </w:rPr>
+        <w:t>112</w:t>
+      </w:r>
+      <w:r>
+        <w:rPr>
+          <w:rFonts w:ascii="Book Antiqua" w:hAnsi="Book Antiqua"/>
+        </w:rPr>
+        <w:t xml:space="preserve">) </w:t>
+      </w:r>
+      <w:r>
+        <w:rPr>
+          <w:rFonts w:ascii="Book Antiqua" w:hAnsi="Book Antiqua"/>
+        </w:rPr>
+        <w:t xml:space="preserve"> Padrón N</w:t>
+      </w:r>
+      <w:r>
+        <w:rPr>
+          <w:rFonts w:ascii="Book Antiqua" w:hAnsi="Book Antiqua"/>
+        </w:rPr>
+        <w:t xml:space="preserve">º </w:t>
+      </w:r>
+      <w:r>
+        <w:rPr>
+          <w:rFonts w:ascii="Book Antiqua" w:hAnsi="Book Antiqua"/>
+        </w:rPr>
+        <w:t>675</w:t>
+      </w:r>
+      <w:r>
+        <w:rPr>
+          <w:rFonts w:ascii="Book Antiqua" w:hAnsi="Book Antiqua"/>
+        </w:rPr>
+        <w:t xml:space="preserve">. </w:t>
+      </w:r>
+      <w:r>
+        <w:rPr>
+          <w:rFonts w:ascii="Book Antiqua" w:hAnsi="Book Antiqua"/>
+        </w:rPr>
+        <w:t>885</w:t>
+      </w:r>
+      <w:r>
+        <w:rPr>
+          <w:rFonts w:ascii="Book Antiqua" w:hAnsi="Book Antiqua"/>
+        </w:rPr>
+        <w:t xml:space="preserve">; </w:t>
+      </w:r>
+      <w:r>
+        <w:rPr>
+          <w:rFonts w:ascii="Book Antiqua" w:hAnsi="Book Antiqua"/>
+        </w:rPr>
+        <w:t>dicha fracción posee una longitud Este –Oeste de 171</w:t>
+      </w:r>
+      <w:r>
+        <w:rPr>
+          <w:rFonts w:ascii="Book Antiqua" w:hAnsi="Book Antiqua"/>
+        </w:rPr>
+        <w:t xml:space="preserve">, </w:t>
+      </w:r>
+      <w:r>
+        <w:rPr>
+          <w:rFonts w:ascii="Book Antiqua" w:hAnsi="Book Antiqua"/>
+        </w:rPr>
+        <w:t>76mts x 8</w:t>
+      </w:r>
+      <w:r>
+        <w:rPr>
+          <w:rFonts w:ascii="Book Antiqua" w:hAnsi="Book Antiqua"/>
+        </w:rPr>
+        <w:t xml:space="preserve">, </w:t>
+      </w:r>
+      <w:r>
+        <w:rPr>
+          <w:rFonts w:ascii="Book Antiqua" w:hAnsi="Book Antiqua"/>
+        </w:rPr>
+        <w:t>66mts de Norte a Sur</w:t>
+      </w:r>
+      <w:r>
+        <w:rPr>
+          <w:rFonts w:ascii="Book Antiqua" w:hAnsi="Book Antiqua"/>
+        </w:rPr>
+        <w:t xml:space="preserve">. </w:t>
       </w:r>
     </w:p>
     <w:p>
@@ -315,7 +625,7 @@
         <w:rPr>
           <w:rFonts w:ascii="Book Antiqua" w:hAnsi="Book Antiqua"/>
         </w:rPr>
-        <w:t>.</w:t>
+        <w:t xml:space="preserve">. </w:t>
       </w:r>
     </w:p>
     <w:p>
@@ -373,7 +683,7 @@
 </file>
 
 <file path=word/endnotes.xml><?xml version="1.0" encoding="utf-8"?>
-<w:endnotes xmlns:ve="http://schemas.openxmlformats.org/markup-compatibility/2006" xmlns:o="urn:schemas-microsoft-com:office:office" xmlns:r="http://schemas.openxmlformats.org/officeDocument/2006/relationships" xmlns:m="http://schemas.openxmlformats.org/officeDocument/2006/math" xmlns:v="urn:schemas-microsoft-com:vml" xmlns:wp="http://schemas.openxmlformats.org/drawingml/2006/wordprocessingDrawing" xmlns:w10="urn:schemas-microsoft-com:office:word" xmlns:w="http://schemas.openxmlformats.org/wordprocessingml/2006/main" xmlns:wne="http://schemas.microsoft.com/office/word/2006/wordml">
+<w:endnotes xmlns:wpc="http://schemas.microsoft.com/office/word/2010/wordprocessingCanvas" xmlns:cx="http://schemas.microsoft.com/office/drawing/2014/chartex" xmlns:mc="http://schemas.openxmlformats.org/markup-compatibility/2006" xmlns:o="urn:schemas-microsoft-com:office:office" xmlns:r="http://schemas.openxmlformats.org/officeDocument/2006/relationships" xmlns:m="http://schemas.openxmlformats.org/officeDocument/2006/math" xmlns:v="urn:schemas-microsoft-com:vml" xmlns:wp14="http://schemas.microsoft.com/office/word/2010/wordprocessingDrawing" xmlns:wp="http://schemas.openxmlformats.org/drawingml/2006/wordprocessingDrawing" xmlns:w10="urn:schemas-microsoft-com:office:word" xmlns:w="http://schemas.openxmlformats.org/wordprocessingml/2006/main" xmlns:w14="http://schemas.microsoft.com/office/word/2010/wordml" xmlns:w15="http://schemas.microsoft.com/office/word/2012/wordml" xmlns:w16se="http://schemas.microsoft.com/office/word/2015/wordml/symex" xmlns:wpg="http://schemas.microsoft.com/office/word/2010/wordprocessingGroup" xmlns:wpi="http://schemas.microsoft.com/office/word/2010/wordprocessingInk" xmlns:wne="http://schemas.microsoft.com/office/word/2006/wordml" xmlns:wps="http://schemas.microsoft.com/office/word/2010/wordprocessingShape" mc:Ignorable="w14 w15 w16se wp14">
   <w:endnote w:type="separator" w:id="-1">
     <w:p>
       <w:r>
@@ -392,7 +702,7 @@
 </file>
 
 <file path=word/footer1.xml><?xml version="1.0" encoding="utf-8"?>
-<w:ftr xmlns:ve="http://schemas.openxmlformats.org/markup-compatibility/2006" xmlns:o="urn:schemas-microsoft-com:office:office" xmlns:r="http://schemas.openxmlformats.org/officeDocument/2006/relationships" xmlns:m="http://schemas.openxmlformats.org/officeDocument/2006/math" xmlns:v="urn:schemas-microsoft-com:vml" xmlns:wp="http://schemas.openxmlformats.org/drawingml/2006/wordprocessingDrawing" xmlns:w10="urn:schemas-microsoft-com:office:word" xmlns:w="http://schemas.openxmlformats.org/wordprocessingml/2006/main" xmlns:wne="http://schemas.microsoft.com/office/word/2006/wordml">
+<w:ftr xmlns:wpc="http://schemas.microsoft.com/office/word/2010/wordprocessingCanvas" xmlns:cx="http://schemas.microsoft.com/office/drawing/2014/chartex" xmlns:mc="http://schemas.openxmlformats.org/markup-compatibility/2006" xmlns:o="urn:schemas-microsoft-com:office:office" xmlns:r="http://schemas.openxmlformats.org/officeDocument/2006/relationships" xmlns:m="http://schemas.openxmlformats.org/officeDocument/2006/math" xmlns:v="urn:schemas-microsoft-com:vml" xmlns:wp14="http://schemas.microsoft.com/office/word/2010/wordprocessingDrawing" xmlns:wp="http://schemas.openxmlformats.org/drawingml/2006/wordprocessingDrawing" xmlns:w10="urn:schemas-microsoft-com:office:word" xmlns:w="http://schemas.openxmlformats.org/wordprocessingml/2006/main" xmlns:w14="http://schemas.microsoft.com/office/word/2010/wordml" xmlns:w15="http://schemas.microsoft.com/office/word/2012/wordml" xmlns:w16se="http://schemas.microsoft.com/office/word/2015/wordml/symex" xmlns:wpg="http://schemas.microsoft.com/office/word/2010/wordprocessingGroup" xmlns:wpi="http://schemas.microsoft.com/office/word/2010/wordprocessingInk" xmlns:wne="http://schemas.microsoft.com/office/word/2006/wordml" xmlns:wps="http://schemas.microsoft.com/office/word/2010/wordprocessingShape" mc:Ignorable="w14 w15 w16se wp14">
   <w:p>
     <w:pPr>
       <w:pStyle w:val="Piedepgina"/>
@@ -407,7 +717,7 @@
 </file>
 
 <file path=word/footnotes.xml><?xml version="1.0" encoding="utf-8"?>
-<w:footnotes xmlns:ve="http://schemas.openxmlformats.org/markup-compatibility/2006" xmlns:o="urn:schemas-microsoft-com:office:office" xmlns:r="http://schemas.openxmlformats.org/officeDocument/2006/relationships" xmlns:m="http://schemas.openxmlformats.org/officeDocument/2006/math" xmlns:v="urn:schemas-microsoft-com:vml" xmlns:wp="http://schemas.openxmlformats.org/drawingml/2006/wordprocessingDrawing" xmlns:w10="urn:schemas-microsoft-com:office:word" xmlns:w="http://schemas.openxmlformats.org/wordprocessingml/2006/main" xmlns:wne="http://schemas.microsoft.com/office/word/2006/wordml">
+<w:footnotes xmlns:wpc="http://schemas.microsoft.com/office/word/2010/wordprocessingCanvas" xmlns:cx="http://schemas.microsoft.com/office/drawing/2014/chartex" xmlns:mc="http://schemas.openxmlformats.org/markup-compatibility/2006" xmlns:o="urn:schemas-microsoft-com:office:office" xmlns:r="http://schemas.openxmlformats.org/officeDocument/2006/relationships" xmlns:m="http://schemas.openxmlformats.org/officeDocument/2006/math" xmlns:v="urn:schemas-microsoft-com:vml" xmlns:wp14="http://schemas.microsoft.com/office/word/2010/wordprocessingDrawing" xmlns:wp="http://schemas.openxmlformats.org/drawingml/2006/wordprocessingDrawing" xmlns:w10="urn:schemas-microsoft-com:office:word" xmlns:w="http://schemas.openxmlformats.org/wordprocessingml/2006/main" xmlns:w14="http://schemas.microsoft.com/office/word/2010/wordml" xmlns:w15="http://schemas.microsoft.com/office/word/2012/wordml" xmlns:w16se="http://schemas.microsoft.com/office/word/2015/wordml/symex" xmlns:wpg="http://schemas.microsoft.com/office/word/2010/wordprocessingGroup" xmlns:wpi="http://schemas.microsoft.com/office/word/2010/wordprocessingInk" xmlns:wne="http://schemas.microsoft.com/office/word/2006/wordml" xmlns:wps="http://schemas.microsoft.com/office/word/2010/wordprocessingShape" mc:Ignorable="w14 w15 w16se wp14">
   <w:footnote w:type="separator" w:id="-1">
     <w:p>
       <w:r>
@@ -426,7 +736,7 @@
 </file>
 
 <file path=word/header1.xml><?xml version="1.0" encoding="utf-8"?>
-<w:hdr xmlns:ve="http://schemas.openxmlformats.org/markup-compatibility/2006" xmlns:o="urn:schemas-microsoft-com:office:office" xmlns:r="http://schemas.openxmlformats.org/officeDocument/2006/relationships" xmlns:m="http://schemas.openxmlformats.org/officeDocument/2006/math" xmlns:v="urn:schemas-microsoft-com:vml" xmlns:wp="http://schemas.openxmlformats.org/drawingml/2006/wordprocessingDrawing" xmlns:w10="urn:schemas-microsoft-com:office:word" xmlns:w="http://schemas.openxmlformats.org/wordprocessingml/2006/main" xmlns:wne="http://schemas.microsoft.com/office/word/2006/wordml">
+<w:hdr xmlns:wpc="http://schemas.microsoft.com/office/word/2010/wordprocessingCanvas" xmlns:cx="http://schemas.microsoft.com/office/drawing/2014/chartex" xmlns:mc="http://schemas.openxmlformats.org/markup-compatibility/2006" xmlns:o="urn:schemas-microsoft-com:office:office" xmlns:r="http://schemas.openxmlformats.org/officeDocument/2006/relationships" xmlns:m="http://schemas.openxmlformats.org/officeDocument/2006/math" xmlns:v="urn:schemas-microsoft-com:vml" xmlns:wp14="http://schemas.microsoft.com/office/word/2010/wordprocessingDrawing" xmlns:wp="http://schemas.openxmlformats.org/drawingml/2006/wordprocessingDrawing" xmlns:w10="urn:schemas-microsoft-com:office:word" xmlns:w="http://schemas.openxmlformats.org/wordprocessingml/2006/main" xmlns:w14="http://schemas.microsoft.com/office/word/2010/wordml" xmlns:w15="http://schemas.microsoft.com/office/word/2012/wordml" xmlns:w16se="http://schemas.microsoft.com/office/word/2015/wordml/symex" xmlns:wpg="http://schemas.microsoft.com/office/word/2010/wordprocessingGroup" xmlns:wpi="http://schemas.microsoft.com/office/word/2010/wordprocessingInk" xmlns:wne="http://schemas.microsoft.com/office/word/2006/wordml" xmlns:wps="http://schemas.microsoft.com/office/word/2010/wordprocessingShape" mc:Ignorable="w14 w15 w16se wp14">
   <w:p>
     <w:pPr>
       <w:pStyle w:val="Encabezado"/>
@@ -486,8 +796,8 @@
 </file>
 
 <file path=word/numbering.xml><?xml version="1.0" encoding="utf-8"?>
-<w:numbering xmlns:ve="http://schemas.openxmlformats.org/markup-compatibility/2006" xmlns:o="urn:schemas-microsoft-com:office:office" xmlns:r="http://schemas.openxmlformats.org/officeDocument/2006/relationships" xmlns:m="http://schemas.openxmlformats.org/officeDocument/2006/math" xmlns:v="urn:schemas-microsoft-com:vml" xmlns:wp="http://schemas.openxmlformats.org/drawingml/2006/wordprocessingDrawing" xmlns:w10="urn:schemas-microsoft-com:office:word" xmlns:w="http://schemas.openxmlformats.org/wordprocessingml/2006/main" xmlns:wne="http://schemas.microsoft.com/office/word/2006/wordml">
-  <w:abstractNum w:abstractNumId="0">
+<w:numbering xmlns:wpc="http://schemas.microsoft.com/office/word/2010/wordprocessingCanvas" xmlns:cx="http://schemas.microsoft.com/office/drawing/2014/chartex" xmlns:mc="http://schemas.openxmlformats.org/markup-compatibility/2006" xmlns:o="urn:schemas-microsoft-com:office:office" xmlns:r="http://schemas.openxmlformats.org/officeDocument/2006/relationships" xmlns:m="http://schemas.openxmlformats.org/officeDocument/2006/math" xmlns:v="urn:schemas-microsoft-com:vml" xmlns:wp14="http://schemas.microsoft.com/office/word/2010/wordprocessingDrawing" xmlns:wp="http://schemas.openxmlformats.org/drawingml/2006/wordprocessingDrawing" xmlns:w10="urn:schemas-microsoft-com:office:word" xmlns:w="http://schemas.openxmlformats.org/wordprocessingml/2006/main" xmlns:w14="http://schemas.microsoft.com/office/word/2010/wordml" xmlns:w15="http://schemas.microsoft.com/office/word/2012/wordml" xmlns:w16se="http://schemas.microsoft.com/office/word/2015/wordml/symex" xmlns:wpg="http://schemas.microsoft.com/office/word/2010/wordprocessingGroup" xmlns:wpi="http://schemas.microsoft.com/office/word/2010/wordprocessingInk" xmlns:wne="http://schemas.microsoft.com/office/word/2006/wordml" xmlns:wps="http://schemas.microsoft.com/office/word/2010/wordprocessingShape" mc:Ignorable="w14 w15 w16se wp14">
+  <w:abstractNum w:abstractNumId="0" w15:restartNumberingAfterBreak="0">
     <w:nsid w:val="108626CF"/>
     <w:multiLevelType w:val="hybridMultilevel"/>
     <w:tmpl w:val="8DD6C29E"/>
@@ -626,7 +936,7 @@
       </w:rPr>
     </w:lvl>
   </w:abstractNum>
-  <w:abstractNum w:abstractNumId="1">
+  <w:abstractNum w:abstractNumId="1" w15:restartNumberingAfterBreak="0">
     <w:nsid w:val="21F73736"/>
     <w:multiLevelType w:val="hybridMultilevel"/>
     <w:tmpl w:val="E1807E26"/>
@@ -765,7 +1075,7 @@
       </w:rPr>
     </w:lvl>
   </w:abstractNum>
-  <w:abstractNum w:abstractNumId="2">
+  <w:abstractNum w:abstractNumId="2" w15:restartNumberingAfterBreak="0">
     <w:nsid w:val="22792591"/>
     <w:multiLevelType w:val="hybridMultilevel"/>
     <w:tmpl w:val="AE3CC72A"/>
@@ -905,7 +1215,7 @@
       </w:rPr>
     </w:lvl>
   </w:abstractNum>
-  <w:abstractNum w:abstractNumId="3">
+  <w:abstractNum w:abstractNumId="3" w15:restartNumberingAfterBreak="0">
     <w:nsid w:val="4EEF5A9A"/>
     <w:multiLevelType w:val="hybridMultilevel"/>
     <w:tmpl w:val="6DA26B5C"/>
@@ -1037,7 +1347,7 @@
 </file>
 
 <file path=word/styles.xml><?xml version="1.0" encoding="utf-8"?>
-<w:styles xmlns:r="http://schemas.openxmlformats.org/officeDocument/2006/relationships" xmlns:w="http://schemas.openxmlformats.org/wordprocessingml/2006/main">
+<w:styles xmlns:mc="http://schemas.openxmlformats.org/markup-compatibility/2006" xmlns:r="http://schemas.openxmlformats.org/officeDocument/2006/relationships" xmlns:w="http://schemas.openxmlformats.org/wordprocessingml/2006/main" xmlns:w14="http://schemas.microsoft.com/office/word/2010/wordml" xmlns:w15="http://schemas.microsoft.com/office/word/2012/wordml" xmlns:w16se="http://schemas.microsoft.com/office/word/2015/wordml/symex" mc:Ignorable="w14 w15 w16se">
   <w:docDefaults>
     <w:rPrDefault>
       <w:rPr>
@@ -1047,144 +1357,378 @@
     </w:rPrDefault>
     <w:pPrDefault/>
   </w:docDefaults>
-  <w:latentStyles w:defLockedState="0" w:defUIPriority="99" w:defSemiHidden="1" w:defUnhideWhenUsed="1" w:defQFormat="0" w:count="267">
-    <w:lsdException w:name="Normal" w:semiHidden="0" w:uiPriority="0" w:unhideWhenUsed="0" w:qFormat="1"/>
-    <w:lsdException w:name="heading 1" w:semiHidden="0" w:uiPriority="9" w:unhideWhenUsed="0" w:qFormat="1"/>
-    <w:lsdException w:name="heading 2" w:semiHidden="0" w:uiPriority="9" w:unhideWhenUsed="0" w:qFormat="1"/>
-    <w:lsdException w:name="heading 3" w:semiHidden="0" w:uiPriority="9" w:unhideWhenUsed="0" w:qFormat="1"/>
-    <w:lsdException w:name="heading 4" w:uiPriority="9" w:qFormat="1"/>
-    <w:lsdException w:name="heading 5" w:uiPriority="9" w:qFormat="1"/>
-    <w:lsdException w:name="heading 6" w:uiPriority="9" w:qFormat="1"/>
-    <w:lsdException w:name="heading 7" w:uiPriority="9" w:qFormat="1"/>
-    <w:lsdException w:name="heading 8" w:uiPriority="9" w:qFormat="1"/>
-    <w:lsdException w:name="heading 9" w:uiPriority="9" w:qFormat="1"/>
-    <w:lsdException w:name="toc 1" w:uiPriority="39"/>
-    <w:lsdException w:name="toc 2" w:uiPriority="39"/>
-    <w:lsdException w:name="toc 3" w:uiPriority="39"/>
-    <w:lsdException w:name="toc 4" w:uiPriority="39"/>
-    <w:lsdException w:name="toc 5" w:uiPriority="39"/>
-    <w:lsdException w:name="toc 6" w:uiPriority="39"/>
-    <w:lsdException w:name="toc 7" w:uiPriority="39"/>
-    <w:lsdException w:name="toc 8" w:uiPriority="39"/>
-    <w:lsdException w:name="toc 9" w:uiPriority="39"/>
-    <w:lsdException w:name="caption" w:uiPriority="35" w:qFormat="1"/>
-    <w:lsdException w:name="Title" w:semiHidden="0" w:uiPriority="10" w:unhideWhenUsed="0" w:qFormat="1"/>
-    <w:lsdException w:name="Default Paragraph Font" w:uiPriority="1"/>
-    <w:lsdException w:name="Subtitle" w:semiHidden="0" w:uiPriority="11" w:unhideWhenUsed="0" w:qFormat="1"/>
-    <w:lsdException w:name="Strong" w:semiHidden="0" w:uiPriority="22" w:unhideWhenUsed="0" w:qFormat="1"/>
-    <w:lsdException w:name="Emphasis" w:semiHidden="0" w:uiPriority="20" w:unhideWhenUsed="0" w:qFormat="1"/>
-    <w:lsdException w:name="Table Grid" w:semiHidden="0" w:uiPriority="59" w:unhideWhenUsed="0"/>
-    <w:lsdException w:name="Placeholder Text" w:unhideWhenUsed="0"/>
-    <w:lsdException w:name="No Spacing" w:semiHidden="0" w:uiPriority="1" w:unhideWhenUsed="0" w:qFormat="1"/>
-    <w:lsdException w:name="Light Shading" w:semiHidden="0" w:uiPriority="60" w:unhideWhenUsed="0"/>
-    <w:lsdException w:name="Light List" w:semiHidden="0" w:uiPriority="61" w:unhideWhenUsed="0"/>
-    <w:lsdException w:name="Light Grid" w:semiHidden="0" w:uiPriority="62" w:unhideWhenUsed="0"/>
-    <w:lsdException w:name="Medium Shading 1" w:semiHidden="0" w:uiPriority="63" w:unhideWhenUsed="0"/>
-    <w:lsdException w:name="Medium Shading 2" w:semiHidden="0" w:uiPriority="64" w:unhideWhenUsed="0"/>
-    <w:lsdException w:name="Medium List 1" w:semiHidden="0" w:uiPriority="65" w:unhideWhenUsed="0"/>
-    <w:lsdException w:name="Medium List 2" w:semiHidden="0" w:uiPriority="66" w:unhideWhenUsed="0"/>
-    <w:lsdException w:name="Medium Grid 1" w:semiHidden="0" w:uiPriority="67" w:unhideWhenUsed="0"/>
-    <w:lsdException w:name="Medium Grid 2" w:semiHidden="0" w:uiPriority="68" w:unhideWhenUsed="0"/>
-    <w:lsdException w:name="Medium Grid 3" w:semiHidden="0" w:uiPriority="69" w:unhideWhenUsed="0"/>
-    <w:lsdException w:name="Dark List" w:semiHidden="0" w:uiPriority="70" w:unhideWhenUsed="0"/>
-    <w:lsdException w:name="Colorful Shading" w:semiHidden="0" w:uiPriority="71" w:unhideWhenUsed="0"/>
-    <w:lsdException w:name="Colorful List" w:semiHidden="0" w:uiPriority="72" w:unhideWhenUsed="0"/>
-    <w:lsdException w:name="Colorful Grid" w:semiHidden="0" w:uiPriority="73" w:unhideWhenUsed="0"/>
-    <w:lsdException w:name="Light Shading Accent 1" w:semiHidden="0" w:uiPriority="60" w:unhideWhenUsed="0"/>
-    <w:lsdException w:name="Light List Accent 1" w:semiHidden="0" w:uiPriority="61" w:unhideWhenUsed="0"/>
-    <w:lsdException w:name="Light Grid Accent 1" w:semiHidden="0" w:uiPriority="62" w:unhideWhenUsed="0"/>
-    <w:lsdException w:name="Medium Shading 1 Accent 1" w:semiHidden="0" w:uiPriority="63" w:unhideWhenUsed="0"/>
-    <w:lsdException w:name="Medium Shading 2 Accent 1" w:semiHidden="0" w:uiPriority="64" w:unhideWhenUsed="0"/>
-    <w:lsdException w:name="Medium List 1 Accent 1" w:semiHidden="0" w:uiPriority="65" w:unhideWhenUsed="0"/>
-    <w:lsdException w:name="Revision" w:unhideWhenUsed="0"/>
-    <w:lsdException w:name="List Paragraph" w:semiHidden="0" w:uiPriority="34" w:unhideWhenUsed="0" w:qFormat="1"/>
-    <w:lsdException w:name="Quote" w:semiHidden="0" w:uiPriority="29" w:unhideWhenUsed="0" w:qFormat="1"/>
-    <w:lsdException w:name="Intense Quote" w:semiHidden="0" w:uiPriority="30" w:unhideWhenUsed="0" w:qFormat="1"/>
-    <w:lsdException w:name="Medium List 2 Accent 1" w:semiHidden="0" w:uiPriority="66" w:unhideWhenUsed="0"/>
-    <w:lsdException w:name="Medium Grid 1 Accent 1" w:semiHidden="0" w:uiPriority="67" w:unhideWhenUsed="0"/>
-    <w:lsdException w:name="Medium Grid 2 Accent 1" w:semiHidden="0" w:uiPriority="68" w:unhideWhenUsed="0"/>
-    <w:lsdException w:name="Medium Grid 3 Accent 1" w:semiHidden="0" w:uiPriority="69" w:unhideWhenUsed="0"/>
-    <w:lsdException w:name="Dark List Accent 1" w:semiHidden="0" w:uiPriority="70" w:unhideWhenUsed="0"/>
-    <w:lsdException w:name="Colorful Shading Accent 1" w:semiHidden="0" w:uiPriority="71" w:unhideWhenUsed="0"/>
-    <w:lsdException w:name="Colorful List Accent 1" w:semiHidden="0" w:uiPriority="72" w:unhideWhenUsed="0"/>
-    <w:lsdException w:name="Colorful Grid Accent 1" w:semiHidden="0" w:uiPriority="73" w:unhideWhenUsed="0"/>
-    <w:lsdException w:name="Light Shading Accent 2" w:semiHidden="0" w:uiPriority="60" w:unhideWhenUsed="0"/>
-    <w:lsdException w:name="Light List Accent 2" w:semiHidden="0" w:uiPriority="61" w:unhideWhenUsed="0"/>
-    <w:lsdException w:name="Light Grid Accent 2" w:semiHidden="0" w:uiPriority="62" w:unhideWhenUsed="0"/>
-    <w:lsdException w:name="Medium Shading 1 Accent 2" w:semiHidden="0" w:uiPriority="63" w:unhideWhenUsed="0"/>
-    <w:lsdException w:name="Medium Shading 2 Accent 2" w:semiHidden="0" w:uiPriority="64" w:unhideWhenUsed="0"/>
-    <w:lsdException w:name="Medium List 1 Accent 2" w:semiHidden="0" w:uiPriority="65" w:unhideWhenUsed="0"/>
-    <w:lsdException w:name="Medium List 2 Accent 2" w:semiHidden="0" w:uiPriority="66" w:unhideWhenUsed="0"/>
-    <w:lsdException w:name="Medium Grid 1 Accent 2" w:semiHidden="0" w:uiPriority="67" w:unhideWhenUsed="0"/>
-    <w:lsdException w:name="Medium Grid 2 Accent 2" w:semiHidden="0" w:uiPriority="68" w:unhideWhenUsed="0"/>
-    <w:lsdException w:name="Medium Grid 3 Accent 2" w:semiHidden="0" w:uiPriority="69" w:unhideWhenUsed="0"/>
-    <w:lsdException w:name="Dark List Accent 2" w:semiHidden="0" w:uiPriority="70" w:unhideWhenUsed="0"/>
-    <w:lsdException w:name="Colorful Shading Accent 2" w:semiHidden="0" w:uiPriority="71" w:unhideWhenUsed="0"/>
-    <w:lsdException w:name="Colorful List Accent 2" w:semiHidden="0" w:uiPriority="72" w:unhideWhenUsed="0"/>
-    <w:lsdException w:name="Colorful Grid Accent 2" w:semiHidden="0" w:uiPriority="73" w:unhideWhenUsed="0"/>
-    <w:lsdException w:name="Light Shading Accent 3" w:semiHidden="0" w:uiPriority="60" w:unhideWhenUsed="0"/>
-    <w:lsdException w:name="Light List Accent 3" w:semiHidden="0" w:uiPriority="61" w:unhideWhenUsed="0"/>
-    <w:lsdException w:name="Light Grid Accent 3" w:semiHidden="0" w:uiPriority="62" w:unhideWhenUsed="0"/>
-    <w:lsdException w:name="Medium Shading 1 Accent 3" w:semiHidden="0" w:uiPriority="63" w:unhideWhenUsed="0"/>
-    <w:lsdException w:name="Medium Shading 2 Accent 3" w:semiHidden="0" w:uiPriority="64" w:unhideWhenUsed="0"/>
-    <w:lsdException w:name="Medium List 1 Accent 3" w:semiHidden="0" w:uiPriority="65" w:unhideWhenUsed="0"/>
-    <w:lsdException w:name="Medium List 2 Accent 3" w:semiHidden="0" w:uiPriority="66" w:unhideWhenUsed="0"/>
-    <w:lsdException w:name="Medium Grid 1 Accent 3" w:semiHidden="0" w:uiPriority="67" w:unhideWhenUsed="0"/>
-    <w:lsdException w:name="Medium Grid 2 Accent 3" w:semiHidden="0" w:uiPriority="68" w:unhideWhenUsed="0"/>
-    <w:lsdException w:name="Medium Grid 3 Accent 3" w:semiHidden="0" w:uiPriority="69" w:unhideWhenUsed="0"/>
-    <w:lsdException w:name="Dark List Accent 3" w:semiHidden="0" w:uiPriority="70" w:unhideWhenUsed="0"/>
-    <w:lsdException w:name="Colorful Shading Accent 3" w:semiHidden="0" w:uiPriority="71" w:unhideWhenUsed="0"/>
-    <w:lsdException w:name="Colorful List Accent 3" w:semiHidden="0" w:uiPriority="72" w:unhideWhenUsed="0"/>
-    <w:lsdException w:name="Colorful Grid Accent 3" w:semiHidden="0" w:uiPriority="73" w:unhideWhenUsed="0"/>
-    <w:lsdException w:name="Light Shading Accent 4" w:semiHidden="0" w:uiPriority="60" w:unhideWhenUsed="0"/>
-    <w:lsdException w:name="Light List Accent 4" w:semiHidden="0" w:uiPriority="61" w:unhideWhenUsed="0"/>
-    <w:lsdException w:name="Light Grid Accent 4" w:semiHidden="0" w:uiPriority="62" w:unhideWhenUsed="0"/>
-    <w:lsdException w:name="Medium Shading 1 Accent 4" w:semiHidden="0" w:uiPriority="63" w:unhideWhenUsed="0"/>
-    <w:lsdException w:name="Medium Shading 2 Accent 4" w:semiHidden="0" w:uiPriority="64" w:unhideWhenUsed="0"/>
-    <w:lsdException w:name="Medium List 1 Accent 4" w:semiHidden="0" w:uiPriority="65" w:unhideWhenUsed="0"/>
-    <w:lsdException w:name="Medium List 2 Accent 4" w:semiHidden="0" w:uiPriority="66" w:unhideWhenUsed="0"/>
-    <w:lsdException w:name="Medium Grid 1 Accent 4" w:semiHidden="0" w:uiPriority="67" w:unhideWhenUsed="0"/>
-    <w:lsdException w:name="Medium Grid 2 Accent 4" w:semiHidden="0" w:uiPriority="68" w:unhideWhenUsed="0"/>
-    <w:lsdException w:name="Medium Grid 3 Accent 4" w:semiHidden="0" w:uiPriority="69" w:unhideWhenUsed="0"/>
-    <w:lsdException w:name="Dark List Accent 4" w:semiHidden="0" w:uiPriority="70" w:unhideWhenUsed="0"/>
-    <w:lsdException w:name="Colorful Shading Accent 4" w:semiHidden="0" w:uiPriority="71" w:unhideWhenUsed="0"/>
-    <w:lsdException w:name="Colorful List Accent 4" w:semiHidden="0" w:uiPriority="72" w:unhideWhenUsed="0"/>
-    <w:lsdException w:name="Colorful Grid Accent 4" w:semiHidden="0" w:uiPriority="73" w:unhideWhenUsed="0"/>
-    <w:lsdException w:name="Light Shading Accent 5" w:semiHidden="0" w:uiPriority="60" w:unhideWhenUsed="0"/>
-    <w:lsdException w:name="Light List Accent 5" w:semiHidden="0" w:uiPriority="61" w:unhideWhenUsed="0"/>
-    <w:lsdException w:name="Light Grid Accent 5" w:semiHidden="0" w:uiPriority="62" w:unhideWhenUsed="0"/>
-    <w:lsdException w:name="Medium Shading 1 Accent 5" w:semiHidden="0" w:uiPriority="63" w:unhideWhenUsed="0"/>
-    <w:lsdException w:name="Medium Shading 2 Accent 5" w:semiHidden="0" w:uiPriority="64" w:unhideWhenUsed="0"/>
-    <w:lsdException w:name="Medium List 1 Accent 5" w:semiHidden="0" w:uiPriority="65" w:unhideWhenUsed="0"/>
-    <w:lsdException w:name="Medium List 2 Accent 5" w:semiHidden="0" w:uiPriority="66" w:unhideWhenUsed="0"/>
-    <w:lsdException w:name="Medium Grid 1 Accent 5" w:semiHidden="0" w:uiPriority="67" w:unhideWhenUsed="0"/>
-    <w:lsdException w:name="Medium Grid 2 Accent 5" w:semiHidden="0" w:uiPriority="68" w:unhideWhenUsed="0"/>
-    <w:lsdException w:name="Medium Grid 3 Accent 5" w:semiHidden="0" w:uiPriority="69" w:unhideWhenUsed="0"/>
-    <w:lsdException w:name="Dark List Accent 5" w:semiHidden="0" w:uiPriority="70" w:unhideWhenUsed="0"/>
-    <w:lsdException w:name="Colorful Shading Accent 5" w:semiHidden="0" w:uiPriority="71" w:unhideWhenUsed="0"/>
-    <w:lsdException w:name="Colorful List Accent 5" w:semiHidden="0" w:uiPriority="72" w:unhideWhenUsed="0"/>
-    <w:lsdException w:name="Colorful Grid Accent 5" w:semiHidden="0" w:uiPriority="73" w:unhideWhenUsed="0"/>
-    <w:lsdException w:name="Light Shading Accent 6" w:semiHidden="0" w:uiPriority="60" w:unhideWhenUsed="0"/>
-    <w:lsdException w:name="Light List Accent 6" w:semiHidden="0" w:uiPriority="61" w:unhideWhenUsed="0"/>
-    <w:lsdException w:name="Light Grid Accent 6" w:semiHidden="0" w:uiPriority="62" w:unhideWhenUsed="0"/>
-    <w:lsdException w:name="Medium Shading 1 Accent 6" w:semiHidden="0" w:uiPriority="63" w:unhideWhenUsed="0"/>
-    <w:lsdException w:name="Medium Shading 2 Accent 6" w:semiHidden="0" w:uiPriority="64" w:unhideWhenUsed="0"/>
-    <w:lsdException w:name="Medium List 1 Accent 6" w:semiHidden="0" w:uiPriority="65" w:unhideWhenUsed="0"/>
-    <w:lsdException w:name="Medium List 2 Accent 6" w:semiHidden="0" w:uiPriority="66" w:unhideWhenUsed="0"/>
-    <w:lsdException w:name="Medium Grid 1 Accent 6" w:semiHidden="0" w:uiPriority="67" w:unhideWhenUsed="0"/>
-    <w:lsdException w:name="Medium Grid 2 Accent 6" w:semiHidden="0" w:uiPriority="68" w:unhideWhenUsed="0"/>
-    <w:lsdException w:name="Medium Grid 3 Accent 6" w:semiHidden="0" w:uiPriority="69" w:unhideWhenUsed="0"/>
-    <w:lsdException w:name="Dark List Accent 6" w:semiHidden="0" w:uiPriority="70" w:unhideWhenUsed="0"/>
-    <w:lsdException w:name="Colorful Shading Accent 6" w:semiHidden="0" w:uiPriority="71" w:unhideWhenUsed="0"/>
-    <w:lsdException w:name="Colorful List Accent 6" w:semiHidden="0" w:uiPriority="72" w:unhideWhenUsed="0"/>
-    <w:lsdException w:name="Colorful Grid Accent 6" w:semiHidden="0" w:uiPriority="73" w:unhideWhenUsed="0"/>
-    <w:lsdException w:name="Subtle Emphasis" w:semiHidden="0" w:uiPriority="19" w:unhideWhenUsed="0" w:qFormat="1"/>
-    <w:lsdException w:name="Intense Emphasis" w:semiHidden="0" w:uiPriority="21" w:unhideWhenUsed="0" w:qFormat="1"/>
-    <w:lsdException w:name="Subtle Reference" w:semiHidden="0" w:uiPriority="31" w:unhideWhenUsed="0" w:qFormat="1"/>
-    <w:lsdException w:name="Intense Reference" w:semiHidden="0" w:uiPriority="32" w:unhideWhenUsed="0" w:qFormat="1"/>
-    <w:lsdException w:name="Book Title" w:semiHidden="0" w:uiPriority="33" w:unhideWhenUsed="0" w:qFormat="1"/>
-    <w:lsdException w:name="Bibliography" w:uiPriority="37"/>
-    <w:lsdException w:name="TOC Heading" w:uiPriority="39" w:qFormat="1"/>
+  <w:latentStyles w:defLockedState="0" w:defUIPriority="99" w:defSemiHidden="0" w:defUnhideWhenUsed="0" w:defQFormat="0" w:count="371">
+    <w:lsdException w:name="Normal" w:uiPriority="0" w:qFormat="1"/>
+    <w:lsdException w:name="heading 1" w:uiPriority="9" w:qFormat="1"/>
+    <w:lsdException w:name="heading 2" w:uiPriority="9" w:qFormat="1"/>
+    <w:lsdException w:name="heading 3" w:uiPriority="9" w:qFormat="1"/>
+    <w:lsdException w:name="heading 4" w:semiHidden="1" w:uiPriority="9" w:unhideWhenUsed="1" w:qFormat="1"/>
+    <w:lsdException w:name="heading 5" w:semiHidden="1" w:uiPriority="9" w:unhideWhenUsed="1" w:qFormat="1"/>
+    <w:lsdException w:name="heading 6" w:semiHidden="1" w:uiPriority="9" w:unhideWhenUsed="1" w:qFormat="1"/>
+    <w:lsdException w:name="heading 7" w:semiHidden="1" w:uiPriority="9" w:unhideWhenUsed="1" w:qFormat="1"/>
+    <w:lsdException w:name="heading 8" w:semiHidden="1" w:uiPriority="9" w:unhideWhenUsed="1" w:qFormat="1"/>
+    <w:lsdException w:name="heading 9" w:semiHidden="1" w:uiPriority="9" w:unhideWhenUsed="1" w:qFormat="1"/>
+    <w:lsdException w:name="index 1" w:semiHidden="1" w:unhideWhenUsed="1"/>
+    <w:lsdException w:name="index 2" w:semiHidden="1" w:unhideWhenUsed="1"/>
+    <w:lsdException w:name="index 3" w:semiHidden="1" w:unhideWhenUsed="1"/>
+    <w:lsdException w:name="index 4" w:semiHidden="1" w:unhideWhenUsed="1"/>
+    <w:lsdException w:name="index 5" w:semiHidden="1" w:unhideWhenUsed="1"/>
+    <w:lsdException w:name="index 6" w:semiHidden="1" w:unhideWhenUsed="1"/>
+    <w:lsdException w:name="index 7" w:semiHidden="1" w:unhideWhenUsed="1"/>
+    <w:lsdException w:name="index 8" w:semiHidden="1" w:unhideWhenUsed="1"/>
+    <w:lsdException w:name="index 9" w:semiHidden="1" w:unhideWhenUsed="1"/>
+    <w:lsdException w:name="toc 1" w:semiHidden="1" w:uiPriority="39" w:unhideWhenUsed="1"/>
+    <w:lsdException w:name="toc 2" w:semiHidden="1" w:uiPriority="39" w:unhideWhenUsed="1"/>
+    <w:lsdException w:name="toc 3" w:semiHidden="1" w:uiPriority="39" w:unhideWhenUsed="1"/>
+    <w:lsdException w:name="toc 4" w:semiHidden="1" w:uiPriority="39" w:unhideWhenUsed="1"/>
+    <w:lsdException w:name="toc 5" w:semiHidden="1" w:uiPriority="39" w:unhideWhenUsed="1"/>
+    <w:lsdException w:name="toc 6" w:semiHidden="1" w:uiPriority="39" w:unhideWhenUsed="1"/>
+    <w:lsdException w:name="toc 7" w:semiHidden="1" w:uiPriority="39" w:unhideWhenUsed="1"/>
+    <w:lsdException w:name="toc 8" w:semiHidden="1" w:uiPriority="39" w:unhideWhenUsed="1"/>
+    <w:lsdException w:name="toc 9" w:semiHidden="1" w:uiPriority="39" w:unhideWhenUsed="1"/>
+    <w:lsdException w:name="Normal Indent" w:semiHidden="1" w:unhideWhenUsed="1"/>
+    <w:lsdException w:name="footnote text" w:semiHidden="1" w:unhideWhenUsed="1"/>
+    <w:lsdException w:name="annotation text" w:semiHidden="1" w:unhideWhenUsed="1"/>
+    <w:lsdException w:name="header" w:semiHidden="1" w:unhideWhenUsed="1"/>
+    <w:lsdException w:name="footer" w:semiHidden="1" w:unhideWhenUsed="1"/>
+    <w:lsdException w:name="index heading" w:semiHidden="1" w:unhideWhenUsed="1"/>
+    <w:lsdException w:name="caption" w:semiHidden="1" w:uiPriority="35" w:unhideWhenUsed="1" w:qFormat="1"/>
+    <w:lsdException w:name="table of figures" w:semiHidden="1" w:unhideWhenUsed="1"/>
+    <w:lsdException w:name="envelope address" w:semiHidden="1" w:unhideWhenUsed="1"/>
+    <w:lsdException w:name="envelope return" w:semiHidden="1" w:unhideWhenUsed="1"/>
+    <w:lsdException w:name="footnote reference" w:semiHidden="1" w:unhideWhenUsed="1"/>
+    <w:lsdException w:name="annotation reference" w:semiHidden="1" w:unhideWhenUsed="1"/>
+    <w:lsdException w:name="line number" w:semiHidden="1" w:unhideWhenUsed="1"/>
+    <w:lsdException w:name="page number" w:semiHidden="1" w:unhideWhenUsed="1"/>
+    <w:lsdException w:name="endnote reference" w:semiHidden="1" w:unhideWhenUsed="1"/>
+    <w:lsdException w:name="endnote text" w:semiHidden="1" w:unhideWhenUsed="1"/>
+    <w:lsdException w:name="table of authorities" w:semiHidden="1" w:unhideWhenUsed="1"/>
+    <w:lsdException w:name="macro" w:semiHidden="1" w:unhideWhenUsed="1"/>
+    <w:lsdException w:name="toa heading" w:semiHidden="1" w:unhideWhenUsed="1"/>
+    <w:lsdException w:name="List" w:semiHidden="1" w:unhideWhenUsed="1"/>
+    <w:lsdException w:name="List Bullet" w:semiHidden="1" w:unhideWhenUsed="1"/>
+    <w:lsdException w:name="List Number" w:semiHidden="1" w:unhideWhenUsed="1"/>
+    <w:lsdException w:name="List 2" w:semiHidden="1" w:unhideWhenUsed="1"/>
+    <w:lsdException w:name="List 3" w:semiHidden="1" w:unhideWhenUsed="1"/>
+    <w:lsdException w:name="List 4" w:semiHidden="1" w:unhideWhenUsed="1"/>
+    <w:lsdException w:name="List 5" w:semiHidden="1" w:unhideWhenUsed="1"/>
+    <w:lsdException w:name="List Bullet 2" w:semiHidden="1" w:unhideWhenUsed="1"/>
+    <w:lsdException w:name="List Bullet 3" w:semiHidden="1" w:unhideWhenUsed="1"/>
+    <w:lsdException w:name="List Bullet 4" w:semiHidden="1" w:unhideWhenUsed="1"/>
+    <w:lsdException w:name="List Bullet 5" w:semiHidden="1" w:unhideWhenUsed="1"/>
+    <w:lsdException w:name="List Number 2" w:semiHidden="1" w:unhideWhenUsed="1"/>
+    <w:lsdException w:name="List Number 3" w:semiHidden="1" w:unhideWhenUsed="1"/>
+    <w:lsdException w:name="List Number 4" w:semiHidden="1" w:unhideWhenUsed="1"/>
+    <w:lsdException w:name="List Number 5" w:semiHidden="1" w:unhideWhenUsed="1"/>
+    <w:lsdException w:name="Title" w:uiPriority="10" w:qFormat="1"/>
+    <w:lsdException w:name="Closing" w:semiHidden="1" w:unhideWhenUsed="1"/>
+    <w:lsdException w:name="Signature" w:semiHidden="1" w:unhideWhenUsed="1"/>
+    <w:lsdException w:name="Default Paragraph Font" w:semiHidden="1" w:uiPriority="1" w:unhideWhenUsed="1"/>
+    <w:lsdException w:name="Body Text" w:semiHidden="1" w:unhideWhenUsed="1"/>
+    <w:lsdException w:name="Body Text Indent" w:semiHidden="1" w:unhideWhenUsed="1"/>
+    <w:lsdException w:name="List Continue" w:semiHidden="1" w:unhideWhenUsed="1"/>
+    <w:lsdException w:name="List Continue 2" w:semiHidden="1" w:unhideWhenUsed="1"/>
+    <w:lsdException w:name="List Continue 3" w:semiHidden="1" w:unhideWhenUsed="1"/>
+    <w:lsdException w:name="List Continue 4" w:semiHidden="1" w:unhideWhenUsed="1"/>
+    <w:lsdException w:name="List Continue 5" w:semiHidden="1" w:unhideWhenUsed="1"/>
+    <w:lsdException w:name="Message Header" w:semiHidden="1" w:unhideWhenUsed="1"/>
+    <w:lsdException w:name="Subtitle" w:uiPriority="11" w:qFormat="1"/>
+    <w:lsdException w:name="Salutation" w:semiHidden="1" w:unhideWhenUsed="1"/>
+    <w:lsdException w:name="Date" w:semiHidden="1" w:unhideWhenUsed="1"/>
+    <w:lsdException w:name="Body Text First Indent" w:semiHidden="1" w:unhideWhenUsed="1"/>
+    <w:lsdException w:name="Body Text First Indent 2" w:semiHidden="1" w:unhideWhenUsed="1"/>
+    <w:lsdException w:name="Note Heading" w:semiHidden="1" w:unhideWhenUsed="1"/>
+    <w:lsdException w:name="Body Text 2" w:semiHidden="1" w:unhideWhenUsed="1"/>
+    <w:lsdException w:name="Body Text 3" w:semiHidden="1" w:unhideWhenUsed="1"/>
+    <w:lsdException w:name="Body Text Indent 2" w:semiHidden="1" w:unhideWhenUsed="1"/>
+    <w:lsdException w:name="Body Text Indent 3" w:semiHidden="1" w:unhideWhenUsed="1"/>
+    <w:lsdException w:name="Block Text" w:semiHidden="1" w:unhideWhenUsed="1"/>
+    <w:lsdException w:name="Hyperlink" w:semiHidden="1" w:unhideWhenUsed="1"/>
+    <w:lsdException w:name="FollowedHyperlink" w:semiHidden="1" w:unhideWhenUsed="1"/>
+    <w:lsdException w:name="Strong" w:uiPriority="22" w:qFormat="1"/>
+    <w:lsdException w:name="Emphasis" w:uiPriority="20" w:qFormat="1"/>
+    <w:lsdException w:name="Document Map" w:semiHidden="1" w:unhideWhenUsed="1"/>
+    <w:lsdException w:name="Plain Text" w:semiHidden="1" w:unhideWhenUsed="1"/>
+    <w:lsdException w:name="E-mail Signature" w:semiHidden="1" w:unhideWhenUsed="1"/>
+    <w:lsdException w:name="HTML Top of Form" w:semiHidden="1" w:unhideWhenUsed="1"/>
+    <w:lsdException w:name="HTML Bottom of Form" w:semiHidden="1" w:unhideWhenUsed="1"/>
+    <w:lsdException w:name="Normal (Web)" w:semiHidden="1" w:unhideWhenUsed="1"/>
+    <w:lsdException w:name="HTML Acronym" w:semiHidden="1" w:unhideWhenUsed="1"/>
+    <w:lsdException w:name="HTML Address" w:semiHidden="1" w:unhideWhenUsed="1"/>
+    <w:lsdException w:name="HTML Cite" w:semiHidden="1" w:unhideWhenUsed="1"/>
+    <w:lsdException w:name="HTML Code" w:semiHidden="1" w:unhideWhenUsed="1"/>
+    <w:lsdException w:name="HTML Definition" w:semiHidden="1" w:unhideWhenUsed="1"/>
+    <w:lsdException w:name="HTML Keyboard" w:semiHidden="1" w:unhideWhenUsed="1"/>
+    <w:lsdException w:name="HTML Preformatted" w:semiHidden="1" w:unhideWhenUsed="1"/>
+    <w:lsdException w:name="HTML Sample" w:semiHidden="1" w:unhideWhenUsed="1"/>
+    <w:lsdException w:name="HTML Typewriter" w:semiHidden="1" w:unhideWhenUsed="1"/>
+    <w:lsdException w:name="HTML Variable" w:semiHidden="1" w:unhideWhenUsed="1"/>
+    <w:lsdException w:name="Normal Table" w:semiHidden="1" w:unhideWhenUsed="1"/>
+    <w:lsdException w:name="annotation subject" w:semiHidden="1" w:unhideWhenUsed="1"/>
+    <w:lsdException w:name="No List" w:semiHidden="1" w:unhideWhenUsed="1"/>
+    <w:lsdException w:name="Outline List 1" w:semiHidden="1" w:unhideWhenUsed="1"/>
+    <w:lsdException w:name="Outline List 2" w:semiHidden="1" w:unhideWhenUsed="1"/>
+    <w:lsdException w:name="Outline List 3" w:semiHidden="1" w:unhideWhenUsed="1"/>
+    <w:lsdException w:name="Table Simple 1" w:semiHidden="1" w:unhideWhenUsed="1"/>
+    <w:lsdException w:name="Table Simple 2" w:semiHidden="1" w:unhideWhenUsed="1"/>
+    <w:lsdException w:name="Table Simple 3" w:semiHidden="1" w:unhideWhenUsed="1"/>
+    <w:lsdException w:name="Table Classic 1" w:semiHidden="1" w:unhideWhenUsed="1"/>
+    <w:lsdException w:name="Table Classic 2" w:semiHidden="1" w:unhideWhenUsed="1"/>
+    <w:lsdException w:name="Table Classic 3" w:semiHidden="1" w:unhideWhenUsed="1"/>
+    <w:lsdException w:name="Table Classic 4" w:semiHidden="1" w:unhideWhenUsed="1"/>
+    <w:lsdException w:name="Table Colorful 1" w:semiHidden="1" w:unhideWhenUsed="1"/>
+    <w:lsdException w:name="Table Colorful 2" w:semiHidden="1" w:unhideWhenUsed="1"/>
+    <w:lsdException w:name="Table Colorful 3" w:semiHidden="1" w:unhideWhenUsed="1"/>
+    <w:lsdException w:name="Table Columns 1" w:semiHidden="1" w:unhideWhenUsed="1"/>
+    <w:lsdException w:name="Table Columns 2" w:semiHidden="1" w:unhideWhenUsed="1"/>
+    <w:lsdException w:name="Table Columns 3" w:semiHidden="1" w:unhideWhenUsed="1"/>
+    <w:lsdException w:name="Table Columns 4" w:semiHidden="1" w:unhideWhenUsed="1"/>
+    <w:lsdException w:name="Table Columns 5" w:semiHidden="1" w:unhideWhenUsed="1"/>
+    <w:lsdException w:name="Table Grid 1" w:semiHidden="1" w:unhideWhenUsed="1"/>
+    <w:lsdException w:name="Table Grid 2" w:semiHidden="1" w:unhideWhenUsed="1"/>
+    <w:lsdException w:name="Table Grid 3" w:semiHidden="1" w:unhideWhenUsed="1"/>
+    <w:lsdException w:name="Table Grid 4" w:semiHidden="1" w:unhideWhenUsed="1"/>
+    <w:lsdException w:name="Table Grid 5" w:semiHidden="1" w:unhideWhenUsed="1"/>
+    <w:lsdException w:name="Table Grid 6" w:semiHidden="1" w:unhideWhenUsed="1"/>
+    <w:lsdException w:name="Table Grid 7" w:semiHidden="1" w:unhideWhenUsed="1"/>
+    <w:lsdException w:name="Table Grid 8" w:semiHidden="1" w:unhideWhenUsed="1"/>
+    <w:lsdException w:name="Table List 1" w:semiHidden="1" w:unhideWhenUsed="1"/>
+    <w:lsdException w:name="Table List 2" w:semiHidden="1" w:unhideWhenUsed="1"/>
+    <w:lsdException w:name="Table List 3" w:semiHidden="1" w:unhideWhenUsed="1"/>
+    <w:lsdException w:name="Table List 4" w:semiHidden="1" w:unhideWhenUsed="1"/>
+    <w:lsdException w:name="Table List 5" w:semiHidden="1" w:unhideWhenUsed="1"/>
+    <w:lsdException w:name="Table List 6" w:semiHidden="1" w:unhideWhenUsed="1"/>
+    <w:lsdException w:name="Table List 7" w:semiHidden="1" w:unhideWhenUsed="1"/>
+    <w:lsdException w:name="Table List 8" w:semiHidden="1" w:unhideWhenUsed="1"/>
+    <w:lsdException w:name="Table 3D effects 1" w:semiHidden="1" w:unhideWhenUsed="1"/>
+    <w:lsdException w:name="Table 3D effects 2" w:semiHidden="1" w:unhideWhenUsed="1"/>
+    <w:lsdException w:name="Table 3D effects 3" w:semiHidden="1" w:unhideWhenUsed="1"/>
+    <w:lsdException w:name="Table Contemporary" w:semiHidden="1" w:unhideWhenUsed="1"/>
+    <w:lsdException w:name="Table Elegant" w:semiHidden="1" w:unhideWhenUsed="1"/>
+    <w:lsdException w:name="Table Professional" w:semiHidden="1" w:unhideWhenUsed="1"/>
+    <w:lsdException w:name="Table Subtle 1" w:semiHidden="1" w:unhideWhenUsed="1"/>
+    <w:lsdException w:name="Table Subtle 2" w:semiHidden="1" w:unhideWhenUsed="1"/>
+    <w:lsdException w:name="Table Web 1" w:semiHidden="1" w:unhideWhenUsed="1"/>
+    <w:lsdException w:name="Table Web 2" w:semiHidden="1" w:unhideWhenUsed="1"/>
+    <w:lsdException w:name="Table Web 3" w:semiHidden="1" w:unhideWhenUsed="1"/>
+    <w:lsdException w:name="Balloon Text" w:semiHidden="1" w:unhideWhenUsed="1"/>
+    <w:lsdException w:name="Table Grid" w:uiPriority="59"/>
+    <w:lsdException w:name="Table Theme" w:semiHidden="1" w:unhideWhenUsed="1"/>
+    <w:lsdException w:name="Placeholder Text" w:semiHidden="1"/>
+    <w:lsdException w:name="No Spacing" w:uiPriority="1" w:qFormat="1"/>
+    <w:lsdException w:name="Light Shading" w:uiPriority="60"/>
+    <w:lsdException w:name="Light List" w:uiPriority="61"/>
+    <w:lsdException w:name="Light Grid" w:uiPriority="62"/>
+    <w:lsdException w:name="Medium Shading 1" w:uiPriority="63"/>
+    <w:lsdException w:name="Medium Shading 2" w:uiPriority="64"/>
+    <w:lsdException w:name="Medium List 1" w:uiPriority="65"/>
+    <w:lsdException w:name="Medium List 2" w:uiPriority="66"/>
+    <w:lsdException w:name="Medium Grid 1" w:uiPriority="67"/>
+    <w:lsdException w:name="Medium Grid 2" w:uiPriority="68"/>
+    <w:lsdException w:name="Medium Grid 3" w:uiPriority="69"/>
+    <w:lsdException w:name="Dark List" w:uiPriority="70"/>
+    <w:lsdException w:name="Colorful Shading" w:uiPriority="71"/>
+    <w:lsdException w:name="Colorful List" w:uiPriority="72"/>
+    <w:lsdException w:name="Colorful Grid" w:uiPriority="73"/>
+    <w:lsdException w:name="Light Shading Accent 1" w:uiPriority="60"/>
+    <w:lsdException w:name="Light List Accent 1" w:uiPriority="61"/>
+    <w:lsdException w:name="Light Grid Accent 1" w:uiPriority="62"/>
+    <w:lsdException w:name="Medium Shading 1 Accent 1" w:uiPriority="63"/>
+    <w:lsdException w:name="Medium Shading 2 Accent 1" w:uiPriority="64"/>
+    <w:lsdException w:name="Medium List 1 Accent 1" w:uiPriority="65"/>
+    <w:lsdException w:name="Revision" w:semiHidden="1"/>
+    <w:lsdException w:name="List Paragraph" w:uiPriority="34" w:qFormat="1"/>
+    <w:lsdException w:name="Quote" w:uiPriority="29" w:qFormat="1"/>
+    <w:lsdException w:name="Intense Quote" w:uiPriority="30" w:qFormat="1"/>
+    <w:lsdException w:name="Medium List 2 Accent 1" w:uiPriority="66"/>
+    <w:lsdException w:name="Medium Grid 1 Accent 1" w:uiPriority="67"/>
+    <w:lsdException w:name="Medium Grid 2 Accent 1" w:uiPriority="68"/>
+    <w:lsdException w:name="Medium Grid 3 Accent 1" w:uiPriority="69"/>
+    <w:lsdException w:name="Dark List Accent 1" w:uiPriority="70"/>
+    <w:lsdException w:name="Colorful Shading Accent 1" w:uiPriority="71"/>
+    <w:lsdException w:name="Colorful List Accent 1" w:uiPriority="72"/>
+    <w:lsdException w:name="Colorful Grid Accent 1" w:uiPriority="73"/>
+    <w:lsdException w:name="Light Shading Accent 2" w:uiPriority="60"/>
+    <w:lsdException w:name="Light List Accent 2" w:uiPriority="61"/>
+    <w:lsdException w:name="Light Grid Accent 2" w:uiPriority="62"/>
+    <w:lsdException w:name="Medium Shading 1 Accent 2" w:uiPriority="63"/>
+    <w:lsdException w:name="Medium Shading 2 Accent 2" w:uiPriority="64"/>
+    <w:lsdException w:name="Medium List 1 Accent 2" w:uiPriority="65"/>
+    <w:lsdException w:name="Medium List 2 Accent 2" w:uiPriority="66"/>
+    <w:lsdException w:name="Medium Grid 1 Accent 2" w:uiPriority="67"/>
+    <w:lsdException w:name="Medium Grid 2 Accent 2" w:uiPriority="68"/>
+    <w:lsdException w:name="Medium Grid 3 Accent 2" w:uiPriority="69"/>
+    <w:lsdException w:name="Dark List Accent 2" w:uiPriority="70"/>
+    <w:lsdException w:name="Colorful Shading Accent 2" w:uiPriority="71"/>
+    <w:lsdException w:name="Colorful List Accent 2" w:uiPriority="72"/>
+    <w:lsdException w:name="Colorful Grid Accent 2" w:uiPriority="73"/>
+    <w:lsdException w:name="Light Shading Accent 3" w:uiPriority="60"/>
+    <w:lsdException w:name="Light List Accent 3" w:uiPriority="61"/>
+    <w:lsdException w:name="Light Grid Accent 3" w:uiPriority="62"/>
+    <w:lsdException w:name="Medium Shading 1 Accent 3" w:uiPriority="63"/>
+    <w:lsdException w:name="Medium Shading 2 Accent 3" w:uiPriority="64"/>
+    <w:lsdException w:name="Medium List 1 Accent 3" w:uiPriority="65"/>
+    <w:lsdException w:name="Medium List 2 Accent 3" w:uiPriority="66"/>
+    <w:lsdException w:name="Medium Grid 1 Accent 3" w:uiPriority="67"/>
+    <w:lsdException w:name="Medium Grid 2 Accent 3" w:uiPriority="68"/>
+    <w:lsdException w:name="Medium Grid 3 Accent 3" w:uiPriority="69"/>
+    <w:lsdException w:name="Dark List Accent 3" w:uiPriority="70"/>
+    <w:lsdException w:name="Colorful Shading Accent 3" w:uiPriority="71"/>
+    <w:lsdException w:name="Colorful List Accent 3" w:uiPriority="72"/>
+    <w:lsdException w:name="Colorful Grid Accent 3" w:uiPriority="73"/>
+    <w:lsdException w:name="Light Shading Accent 4" w:uiPriority="60"/>
+    <w:lsdException w:name="Light List Accent 4" w:uiPriority="61"/>
+    <w:lsdException w:name="Light Grid Accent 4" w:uiPriority="62"/>
+    <w:lsdException w:name="Medium Shading 1 Accent 4" w:uiPriority="63"/>
+    <w:lsdException w:name="Medium Shading 2 Accent 4" w:uiPriority="64"/>
+    <w:lsdException w:name="Medium List 1 Accent 4" w:uiPriority="65"/>
+    <w:lsdException w:name="Medium List 2 Accent 4" w:uiPriority="66"/>
+    <w:lsdException w:name="Medium Grid 1 Accent 4" w:uiPriority="67"/>
+    <w:lsdException w:name="Medium Grid 2 Accent 4" w:uiPriority="68"/>
+    <w:lsdException w:name="Medium Grid 3 Accent 4" w:uiPriority="69"/>
+    <w:lsdException w:name="Dark List Accent 4" w:uiPriority="70"/>
+    <w:lsdException w:name="Colorful Shading Accent 4" w:uiPriority="71"/>
+    <w:lsdException w:name="Colorful List Accent 4" w:uiPriority="72"/>
+    <w:lsdException w:name="Colorful Grid Accent 4" w:uiPriority="73"/>
+    <w:lsdException w:name="Light Shading Accent 5" w:uiPriority="60"/>
+    <w:lsdException w:name="Light List Accent 5" w:uiPriority="61"/>
+    <w:lsdException w:name="Light Grid Accent 5" w:uiPriority="62"/>
+    <w:lsdException w:name="Medium Shading 1 Accent 5" w:uiPriority="63"/>
+    <w:lsdException w:name="Medium Shading 2 Accent 5" w:uiPriority="64"/>
+    <w:lsdException w:name="Medium List 1 Accent 5" w:uiPriority="65"/>
+    <w:lsdException w:name="Medium List 2 Accent 5" w:uiPriority="66"/>
+    <w:lsdException w:name="Medium Grid 1 Accent 5" w:uiPriority="67"/>
+    <w:lsdException w:name="Medium Grid 2 Accent 5" w:uiPriority="68"/>
+    <w:lsdException w:name="Medium Grid 3 Accent 5" w:uiPriority="69"/>
+    <w:lsdException w:name="Dark List Accent 5" w:uiPriority="70"/>
+    <w:lsdException w:name="Colorful Shading Accent 5" w:uiPriority="71"/>
+    <w:lsdException w:name="Colorful List Accent 5" w:uiPriority="72"/>
+    <w:lsdException w:name="Colorful Grid Accent 5" w:uiPriority="73"/>
+    <w:lsdException w:name="Light Shading Accent 6" w:uiPriority="60"/>
+    <w:lsdException w:name="Light List Accent 6" w:uiPriority="61"/>
+    <w:lsdException w:name="Light Grid Accent 6" w:uiPriority="62"/>
+    <w:lsdException w:name="Medium Shading 1 Accent 6" w:uiPriority="63"/>
+    <w:lsdException w:name="Medium Shading 2 Accent 6" w:uiPriority="64"/>
+    <w:lsdException w:name="Medium List 1 Accent 6" w:uiPriority="65"/>
+    <w:lsdException w:name="Medium List 2 Accent 6" w:uiPriority="66"/>
+    <w:lsdException w:name="Medium Grid 1 Accent 6" w:uiPriority="67"/>
+    <w:lsdException w:name="Medium Grid 2 Accent 6" w:uiPriority="68"/>
+    <w:lsdException w:name="Medium Grid 3 Accent 6" w:uiPriority="69"/>
+    <w:lsdException w:name="Dark List Accent 6" w:uiPriority="70"/>
+    <w:lsdException w:name="Colorful Shading Accent 6" w:uiPriority="71"/>
+    <w:lsdException w:name="Colorful List Accent 6" w:uiPriority="72"/>
+    <w:lsdException w:name="Colorful Grid Accent 6" w:uiPriority="73"/>
+    <w:lsdException w:name="Subtle Emphasis" w:uiPriority="19" w:qFormat="1"/>
+    <w:lsdException w:name="Intense Emphasis" w:uiPriority="21" w:qFormat="1"/>
+    <w:lsdException w:name="Subtle Reference" w:uiPriority="31" w:qFormat="1"/>
+    <w:lsdException w:name="Intense Reference" w:uiPriority="32" w:qFormat="1"/>
+    <w:lsdException w:name="Book Title" w:uiPriority="33" w:qFormat="1"/>
+    <w:lsdException w:name="Bibliography" w:semiHidden="1" w:uiPriority="37" w:unhideWhenUsed="1"/>
+    <w:lsdException w:name="TOC Heading" w:semiHidden="1" w:uiPriority="39" w:unhideWhenUsed="1" w:qFormat="1"/>
+    <w:lsdException w:name="Plain Table 1" w:uiPriority="41"/>
+    <w:lsdException w:name="Plain Table 2" w:uiPriority="42"/>
+    <w:lsdException w:name="Plain Table 3" w:uiPriority="43"/>
+    <w:lsdException w:name="Plain Table 4" w:uiPriority="44"/>
+    <w:lsdException w:name="Plain Table 5" w:uiPriority="45"/>
+    <w:lsdException w:name="Grid Table Light" w:uiPriority="40"/>
+    <w:lsdException w:name="Grid Table 1 Light" w:uiPriority="46"/>
+    <w:lsdException w:name="Grid Table 2" w:uiPriority="47"/>
+    <w:lsdException w:name="Grid Table 3" w:uiPriority="48"/>
+    <w:lsdException w:name="Grid Table 4" w:uiPriority="49"/>
+    <w:lsdException w:name="Grid Table 5 Dark" w:uiPriority="50"/>
+    <w:lsdException w:name="Grid Table 6 Colorful" w:uiPriority="51"/>
+    <w:lsdException w:name="Grid Table 7 Colorful" w:uiPriority="52"/>
+    <w:lsdException w:name="Grid Table 1 Light Accent 1" w:uiPriority="46"/>
+    <w:lsdException w:name="Grid Table 2 Accent 1" w:uiPriority="47"/>
+    <w:lsdException w:name="Grid Table 3 Accent 1" w:uiPriority="48"/>
+    <w:lsdException w:name="Grid Table 4 Accent 1" w:uiPriority="49"/>
+    <w:lsdException w:name="Grid Table 5 Dark Accent 1" w:uiPriority="50"/>
+    <w:lsdException w:name="Grid Table 6 Colorful Accent 1" w:uiPriority="51"/>
+    <w:lsdException w:name="Grid Table 7 Colorful Accent 1" w:uiPriority="52"/>
+    <w:lsdException w:name="Grid Table 1 Light Accent 2" w:uiPriority="46"/>
+    <w:lsdException w:name="Grid Table 2 Accent 2" w:uiPriority="47"/>
+    <w:lsdException w:name="Grid Table 3 Accent 2" w:uiPriority="48"/>
+    <w:lsdException w:name="Grid Table 4 Accent 2" w:uiPriority="49"/>
+    <w:lsdException w:name="Grid Table 5 Dark Accent 2" w:uiPriority="50"/>
+    <w:lsdException w:name="Grid Table 6 Colorful Accent 2" w:uiPriority="51"/>
+    <w:lsdException w:name="Grid Table 7 Colorful Accent 2" w:uiPriority="52"/>
+    <w:lsdException w:name="Grid Table 1 Light Accent 3" w:uiPriority="46"/>
+    <w:lsdException w:name="Grid Table 2 Accent 3" w:uiPriority="47"/>
+    <w:lsdException w:name="Grid Table 3 Accent 3" w:uiPriority="48"/>
+    <w:lsdException w:name="Grid Table 4 Accent 3" w:uiPriority="49"/>
+    <w:lsdException w:name="Grid Table 5 Dark Accent 3" w:uiPriority="50"/>
+    <w:lsdException w:name="Grid Table 6 Colorful Accent 3" w:uiPriority="51"/>
+    <w:lsdException w:name="Grid Table 7 Colorful Accent 3" w:uiPriority="52"/>
+    <w:lsdException w:name="Grid Table 1 Light Accent 4" w:uiPriority="46"/>
+    <w:lsdException w:name="Grid Table 2 Accent 4" w:uiPriority="47"/>
+    <w:lsdException w:name="Grid Table 3 Accent 4" w:uiPriority="48"/>
+    <w:lsdException w:name="Grid Table 4 Accent 4" w:uiPriority="49"/>
+    <w:lsdException w:name="Grid Table 5 Dark Accent 4" w:uiPriority="50"/>
+    <w:lsdException w:name="Grid Table 6 Colorful Accent 4" w:uiPriority="51"/>
+    <w:lsdException w:name="Grid Table 7 Colorful Accent 4" w:uiPriority="52"/>
+    <w:lsdException w:name="Grid Table 1 Light Accent 5" w:uiPriority="46"/>
+    <w:lsdException w:name="Grid Table 2 Accent 5" w:uiPriority="47"/>
+    <w:lsdException w:name="Grid Table 3 Accent 5" w:uiPriority="48"/>
+    <w:lsdException w:name="Grid Table 4 Accent 5" w:uiPriority="49"/>
+    <w:lsdException w:name="Grid Table 5 Dark Accent 5" w:uiPriority="50"/>
+    <w:lsdException w:name="Grid Table 6 Colorful Accent 5" w:uiPriority="51"/>
+    <w:lsdException w:name="Grid Table 7 Colorful Accent 5" w:uiPriority="52"/>
+    <w:lsdException w:name="Grid Table 1 Light Accent 6" w:uiPriority="46"/>
+    <w:lsdException w:name="Grid Table 2 Accent 6" w:uiPriority="47"/>
+    <w:lsdException w:name="Grid Table 3 Accent 6" w:uiPriority="48"/>
+    <w:lsdException w:name="Grid Table 4 Accent 6" w:uiPriority="49"/>
+    <w:lsdException w:name="Grid Table 5 Dark Accent 6" w:uiPriority="50"/>
+    <w:lsdException w:name="Grid Table 6 Colorful Accent 6" w:uiPriority="51"/>
+    <w:lsdException w:name="Grid Table 7 Colorful Accent 6" w:uiPriority="52"/>
+    <w:lsdException w:name="List Table 1 Light" w:uiPriority="46"/>
+    <w:lsdException w:name="List Table 2" w:uiPriority="47"/>
+    <w:lsdException w:name="List Table 3" w:uiPriority="48"/>
+    <w:lsdException w:name="List Table 4" w:uiPriority="49"/>
+    <w:lsdException w:name="List Table 5 Dark" w:uiPriority="50"/>
+    <w:lsdException w:name="List Table 6 Colorful" w:uiPriority="51"/>
+    <w:lsdException w:name="List Table 7 Colorful" w:uiPriority="52"/>
+    <w:lsdException w:name="List Table 1 Light Accent 1" w:uiPriority="46"/>
+    <w:lsdException w:name="List Table 2 Accent 1" w:uiPriority="47"/>
+    <w:lsdException w:name="List Table 3 Accent 1" w:uiPriority="48"/>
+    <w:lsdException w:name="List Table 4 Accent 1" w:uiPriority="49"/>
+    <w:lsdException w:name="List Table 5 Dark Accent 1" w:uiPriority="50"/>
+    <w:lsdException w:name="List Table 6 Colorful Accent 1" w:uiPriority="51"/>
+    <w:lsdException w:name="List Table 7 Colorful Accent 1" w:uiPriority="52"/>
+    <w:lsdException w:name="List Table 1 Light Accent 2" w:uiPriority="46"/>
+    <w:lsdException w:name="List Table 2 Accent 2" w:uiPriority="47"/>
+    <w:lsdException w:name="List Table 3 Accent 2" w:uiPriority="48"/>
+    <w:lsdException w:name="List Table 4 Accent 2" w:uiPriority="49"/>
+    <w:lsdException w:name="List Table 5 Dark Accent 2" w:uiPriority="50"/>
+    <w:lsdException w:name="List Table 6 Colorful Accent 2" w:uiPriority="51"/>
+    <w:lsdException w:name="List Table 7 Colorful Accent 2" w:uiPriority="52"/>
+    <w:lsdException w:name="List Table 1 Light Accent 3" w:uiPriority="46"/>
+    <w:lsdException w:name="List Table 2 Accent 3" w:uiPriority="47"/>
+    <w:lsdException w:name="List Table 3 Accent 3" w:uiPriority="48"/>
+    <w:lsdException w:name="List Table 4 Accent 3" w:uiPriority="49"/>
+    <w:lsdException w:name="List Table 5 Dark Accent 3" w:uiPriority="50"/>
+    <w:lsdException w:name="List Table 6 Colorful Accent 3" w:uiPriority="51"/>
+    <w:lsdException w:name="List Table 7 Colorful Accent 3" w:uiPriority="52"/>
+    <w:lsdException w:name="List Table 1 Light Accent 4" w:uiPriority="46"/>
+    <w:lsdException w:name="List Table 2 Accent 4" w:uiPriority="47"/>
+    <w:lsdException w:name="List Table 3 Accent 4" w:uiPriority="48"/>
+    <w:lsdException w:name="List Table 4 Accent 4" w:uiPriority="49"/>
+    <w:lsdException w:name="List Table 5 Dark Accent 4" w:uiPriority="50"/>
+    <w:lsdException w:name="List Table 6 Colorful Accent 4" w:uiPriority="51"/>
+    <w:lsdException w:name="List Table 7 Colorful Accent 4" w:uiPriority="52"/>
+    <w:lsdException w:name="List Table 1 Light Accent 5" w:uiPriority="46"/>
+    <w:lsdException w:name="List Table 2 Accent 5" w:uiPriority="47"/>
+    <w:lsdException w:name="List Table 3 Accent 5" w:uiPriority="48"/>
+    <w:lsdException w:name="List Table 4 Accent 5" w:uiPriority="49"/>
+    <w:lsdException w:name="List Table 5 Dark Accent 5" w:uiPriority="50"/>
+    <w:lsdException w:name="List Table 6 Colorful Accent 5" w:uiPriority="51"/>
+    <w:lsdException w:name="List Table 7 Colorful Accent 5" w:uiPriority="52"/>
+    <w:lsdException w:name="List Table 1 Light Accent 6" w:uiPriority="46"/>
+    <w:lsdException w:name="List Table 2 Accent 6" w:uiPriority="47"/>
+    <w:lsdException w:name="List Table 3 Accent 6" w:uiPriority="48"/>
+    <w:lsdException w:name="List Table 4 Accent 6" w:uiPriority="49"/>
+    <w:lsdException w:name="List Table 5 Dark Accent 6" w:uiPriority="50"/>
+    <w:lsdException w:name="List Table 6 Colorful Accent 6" w:uiPriority="51"/>
+    <w:lsdException w:name="List Table 7 Colorful Accent 6" w:uiPriority="52"/>
   </w:latentStyles>
   <w:style w:type="paragraph" w:default="1" w:styleId="Normal">
     <w:name w:val="Normal"/>
@@ -1267,7 +1811,6 @@
     <w:uiPriority w:val="99"/>
     <w:semiHidden/>
     <w:unhideWhenUsed/>
-    <w:qFormat/>
     <w:tblPr>
       <w:tblInd w:w="0" w:type="dxa"/>
       <w:tblCellMar>
